--- a/项目介绍.docx
+++ b/项目介绍.docx
@@ -4,50 +4,50 @@
   <w:body>
     <w:p>
       <w:pPr>
-        <w:pStyle w:val="2"/>
+        <w:pStyle w:val="3"/>
+        <w:numPr>
+          <w:numId w:val="0"/>
+        </w:numPr>
+        <w:ind w:leftChars="0"/>
+        <w:rPr>
+          <w:rFonts w:hint="eastAsia"/>
+          <w:lang w:val="en-US" w:eastAsia="zh-CN"/>
+        </w:rPr>
+      </w:pPr>
+      <w:r>
+        <w:rPr>
+          <w:rFonts w:hint="eastAsia"/>
+          <w:lang w:val="en-US" w:eastAsia="zh-CN"/>
+        </w:rPr>
+        <w:t>1.1项目目的</w:t>
+      </w:r>
+    </w:p>
+    <w:p>
+      <w:pPr>
         <w:numPr>
           <w:ilvl w:val="0"/>
           <w:numId w:val="2"/>
         </w:numPr>
-        <w:rPr>
-          <w:rFonts w:hint="eastAsia"/>
-          <w:lang w:val="en-US" w:eastAsia="zh-CN"/>
-        </w:rPr>
-      </w:pPr>
-      <w:r>
-        <w:rPr>
-          <w:rFonts w:hint="eastAsia"/>
-          <w:lang w:val="en-US" w:eastAsia="zh-CN"/>
-        </w:rPr>
-        <w:t>前言</w:t>
-      </w:r>
-    </w:p>
-    <w:p>
-      <w:pPr>
-        <w:pStyle w:val="3"/>
+        <w:ind w:left="425" w:leftChars="0" w:hanging="425" w:firstLineChars="0"/>
+        <w:rPr>
+          <w:rFonts w:hint="eastAsia"/>
+          <w:lang w:val="en-US" w:eastAsia="zh-CN"/>
+        </w:rPr>
+      </w:pPr>
+      <w:r>
+        <w:rPr>
+          <w:rFonts w:hint="eastAsia"/>
+          <w:lang w:val="en-US" w:eastAsia="zh-CN"/>
+        </w:rPr>
+        <w:t>2018年完成自己的一个小目标。</w:t>
+      </w:r>
+    </w:p>
+    <w:p>
+      <w:pPr>
         <w:numPr>
-          <w:ilvl w:val="1"/>
+          <w:ilvl w:val="0"/>
           <w:numId w:val="2"/>
         </w:numPr>
-        <w:rPr>
-          <w:rFonts w:hint="eastAsia"/>
-          <w:lang w:val="en-US" w:eastAsia="zh-CN"/>
-        </w:rPr>
-      </w:pPr>
-      <w:r>
-        <w:rPr>
-          <w:rFonts w:hint="eastAsia"/>
-          <w:lang w:val="en-US" w:eastAsia="zh-CN"/>
-        </w:rPr>
-        <w:t>项目目的</w:t>
-      </w:r>
-    </w:p>
-    <w:p>
-      <w:pPr>
-        <w:numPr>
-          <w:ilvl w:val="0"/>
-          <w:numId w:val="3"/>
-        </w:numPr>
         <w:ind w:left="425" w:leftChars="0" w:hanging="425" w:firstLineChars="0"/>
         <w:rPr>
           <w:rFonts w:hint="eastAsia"/>
@@ -59,27 +59,7 @@
           <w:rFonts w:hint="eastAsia"/>
           <w:lang w:val="en-US" w:eastAsia="zh-CN"/>
         </w:rPr>
-        <w:t>2018年完成自己的一个小目标</w:t>
-      </w:r>
-    </w:p>
-    <w:p>
-      <w:pPr>
-        <w:numPr>
-          <w:ilvl w:val="0"/>
-          <w:numId w:val="3"/>
-        </w:numPr>
-        <w:ind w:left="425" w:leftChars="0" w:hanging="425" w:firstLineChars="0"/>
-        <w:rPr>
-          <w:rFonts w:hint="eastAsia"/>
-          <w:lang w:val="en-US" w:eastAsia="zh-CN"/>
-        </w:rPr>
-      </w:pPr>
-      <w:r>
-        <w:rPr>
-          <w:rFonts w:hint="eastAsia"/>
-          <w:lang w:val="en-US" w:eastAsia="zh-CN"/>
-        </w:rPr>
-        <w:t>让@徐丰能融入到项目中</w:t>
+        <w:t>@徐丰毕业在即，为将来的工作打好基础。</w:t>
       </w:r>
     </w:p>
     <w:p>
@@ -98,21 +78,20 @@
       <w:pPr>
         <w:pStyle w:val="3"/>
         <w:numPr>
-          <w:ilvl w:val="1"/>
-          <w:numId w:val="2"/>
+          <w:numId w:val="0"/>
         </w:numPr>
-        <w:ind w:left="0" w:leftChars="0" w:firstLine="0" w:firstLineChars="0"/>
-        <w:rPr>
-          <w:rFonts w:hint="eastAsia"/>
-          <w:lang w:val="en-US" w:eastAsia="zh-CN"/>
-        </w:rPr>
-      </w:pPr>
-      <w:r>
-        <w:rPr>
-          <w:rFonts w:hint="eastAsia"/>
-          <w:lang w:val="en-US" w:eastAsia="zh-CN"/>
-        </w:rPr>
-        <w:t>项目模型</w:t>
+        <w:ind w:leftChars="0"/>
+        <w:rPr>
+          <w:rFonts w:hint="eastAsia"/>
+          <w:lang w:val="en-US" w:eastAsia="zh-CN"/>
+        </w:rPr>
+      </w:pPr>
+      <w:r>
+        <w:rPr>
+          <w:rFonts w:hint="eastAsia"/>
+          <w:lang w:val="en-US" w:eastAsia="zh-CN"/>
+        </w:rPr>
+        <w:t>1.2 项目模型</w:t>
       </w:r>
     </w:p>
     <w:p>
@@ -170,6 +149,7 @@
       <w:pPr>
         <w:pStyle w:val="3"/>
         <w:numPr>
+          <w:ilvl w:val="1"/>
           <w:numId w:val="0"/>
         </w:numPr>
         <w:ind w:leftChars="0"/>
@@ -198,8 +178,105 @@
           <w:rFonts w:hint="eastAsia"/>
           <w:lang w:val="en-US" w:eastAsia="zh-CN"/>
         </w:rPr>
-        <w:t>项目主要分为三个部分，分别是安卓APP、java服务器、web前端，其中安卓APP为核心模块，在项目的1.0beta版本里app中，部分数据是从我们部署的服务器中获取，web前端展示一些博客内容。</w:t>
-      </w:r>
+        <w:t>项目主要分为三个部分，分别是安卓APP、java服务器、web前端，其中安卓APP为核心模块，在项目的1.0beta版本里app中，部分数据是从我们部署的服务器中获取，web前端主要用于展示一些服务器数据。</w:t>
+      </w:r>
+    </w:p>
+    <w:p>
+      <w:pPr>
+        <w:rPr>
+          <w:rFonts w:hint="eastAsia"/>
+          <w:lang w:val="en-US" w:eastAsia="zh-CN"/>
+        </w:rPr>
+      </w:pPr>
+    </w:p>
+    <w:p>
+      <w:pPr>
+        <w:pStyle w:val="3"/>
+        <w:numPr>
+          <w:ilvl w:val="1"/>
+          <w:numId w:val="0"/>
+        </w:numPr>
+        <w:ind w:leftChars="0"/>
+        <w:rPr>
+          <w:rFonts w:hint="eastAsia"/>
+          <w:lang w:val="en-US" w:eastAsia="zh-CN"/>
+        </w:rPr>
+      </w:pPr>
+      <w:r>
+        <w:rPr>
+          <w:rFonts w:hint="eastAsia"/>
+          <w:lang w:val="en-US" w:eastAsia="zh-CN"/>
+        </w:rPr>
+        <w:t>1.4 项目需要的知识介绍</w:t>
+      </w:r>
+    </w:p>
+    <w:p>
+      <w:pPr>
+        <w:numPr>
+          <w:ilvl w:val="0"/>
+          <w:numId w:val="3"/>
+        </w:numPr>
+        <w:ind w:left="425" w:leftChars="0" w:hanging="425" w:firstLineChars="0"/>
+        <w:rPr>
+          <w:rFonts w:hint="eastAsia"/>
+          <w:lang w:val="en-US" w:eastAsia="zh-CN"/>
+        </w:rPr>
+      </w:pPr>
+      <w:r>
+        <w:rPr>
+          <w:rFonts w:hint="eastAsia"/>
+          <w:lang w:val="en-US" w:eastAsia="zh-CN"/>
+        </w:rPr>
+        <w:t>安卓app：具体我来负责，主要需要java知识，安卓知识，部分java服务器和js知识</w:t>
+      </w:r>
+    </w:p>
+    <w:p>
+      <w:pPr>
+        <w:numPr>
+          <w:ilvl w:val="0"/>
+          <w:numId w:val="3"/>
+        </w:numPr>
+        <w:ind w:left="425" w:leftChars="0" w:hanging="425" w:firstLineChars="0"/>
+        <w:rPr>
+          <w:rFonts w:hint="eastAsia"/>
+          <w:lang w:val="en-US" w:eastAsia="zh-CN"/>
+        </w:rPr>
+      </w:pPr>
+      <w:r>
+        <w:rPr>
+          <w:rFonts w:hint="eastAsia"/>
+          <w:lang w:val="en-US" w:eastAsia="zh-CN"/>
+        </w:rPr>
+        <w:t>Java服务器：主要需要java知识，部分js知识。</w:t>
+      </w:r>
+    </w:p>
+    <w:p>
+      <w:pPr>
+        <w:numPr>
+          <w:ilvl w:val="0"/>
+          <w:numId w:val="3"/>
+        </w:numPr>
+        <w:ind w:left="425" w:leftChars="0" w:hanging="425" w:firstLineChars="0"/>
+        <w:rPr>
+          <w:rFonts w:hint="eastAsia"/>
+          <w:lang w:val="en-US" w:eastAsia="zh-CN"/>
+        </w:rPr>
+      </w:pPr>
+      <w:r>
+        <w:rPr>
+          <w:rFonts w:hint="eastAsia"/>
+          <w:lang w:val="en-US" w:eastAsia="zh-CN"/>
+        </w:rPr>
+        <w:t>Web前端：需要js，html网页，h5项目开发知识。</w:t>
+      </w:r>
+    </w:p>
+    <w:p>
+      <w:pPr>
+        <w:rPr>
+          <w:rFonts w:hint="eastAsia"/>
+          <w:lang w:val="en-US" w:eastAsia="zh-CN"/>
+        </w:rPr>
+      </w:pPr>
     </w:p>
     <w:p>
       <w:pPr>
@@ -226,14 +303,14 @@
           <w:rFonts w:hint="eastAsia"/>
           <w:lang w:val="en-US" w:eastAsia="zh-CN"/>
         </w:rPr>
-        <w:t>1.4 项目需要的知识介绍</w:t>
+        <w:t>1.5 项目进度</w:t>
       </w:r>
     </w:p>
     <w:p>
       <w:pPr>
         <w:numPr>
           <w:ilvl w:val="0"/>
-          <w:numId w:val="4"/>
+          <w:numId w:val="3"/>
         </w:numPr>
         <w:ind w:left="425" w:leftChars="0" w:hanging="425" w:firstLineChars="0"/>
         <w:rPr>
@@ -246,14 +323,14 @@
           <w:rFonts w:hint="eastAsia"/>
           <w:lang w:val="en-US" w:eastAsia="zh-CN"/>
         </w:rPr>
-        <w:t>安卓app：具体我来负责，主要需要java知识，安卓知识，部分java服务器和js知识</w:t>
+        <w:t>安卓app：去年完成了部分，今年需要重新设计需求。</w:t>
       </w:r>
     </w:p>
     <w:p>
       <w:pPr>
         <w:numPr>
           <w:ilvl w:val="0"/>
-          <w:numId w:val="4"/>
+          <w:numId w:val="3"/>
         </w:numPr>
         <w:ind w:left="425" w:leftChars="0" w:hanging="425" w:firstLineChars="0"/>
         <w:rPr>
@@ -266,14 +343,14 @@
           <w:rFonts w:hint="eastAsia"/>
           <w:lang w:val="en-US" w:eastAsia="zh-CN"/>
         </w:rPr>
-        <w:t>Java服务器：主要需要java知识，部分js知识。</w:t>
+        <w:t>Java服务器：去年用SSM框架完成了我app所需的部分数据，新的服务器使用新的基于spring的框架，为新的需求提供数据。</w:t>
       </w:r>
     </w:p>
     <w:p>
       <w:pPr>
         <w:numPr>
           <w:ilvl w:val="0"/>
-          <w:numId w:val="4"/>
+          <w:numId w:val="3"/>
         </w:numPr>
         <w:ind w:left="425" w:leftChars="0" w:hanging="425" w:firstLineChars="0"/>
         <w:rPr>
@@ -286,16 +363,240 @@
           <w:rFonts w:hint="eastAsia"/>
           <w:lang w:val="en-US" w:eastAsia="zh-CN"/>
         </w:rPr>
-        <w:t>Web前端：需要js，html网页，h5项目开发知识。</w:t>
-      </w:r>
-    </w:p>
-    <w:p>
-      <w:pPr>
-        <w:rPr>
-          <w:rFonts w:hint="eastAsia"/>
-          <w:lang w:val="en-US" w:eastAsia="zh-CN"/>
-        </w:rPr>
-      </w:pPr>
+        <w:t>Web前端：这个放到最后再做。</w:t>
+      </w:r>
+    </w:p>
+    <w:p>
+      <w:pPr>
+        <w:rPr>
+          <w:rFonts w:hint="eastAsia"/>
+          <w:lang w:val="en-US" w:eastAsia="zh-CN"/>
+        </w:rPr>
+      </w:pPr>
+    </w:p>
+    <w:p>
+      <w:pPr>
+        <w:rPr>
+          <w:rFonts w:hint="eastAsia"/>
+          <w:lang w:val="en-US" w:eastAsia="zh-CN"/>
+        </w:rPr>
+      </w:pPr>
+    </w:p>
+    <w:p>
+      <w:pPr>
+        <w:pStyle w:val="3"/>
+        <w:numPr>
+          <w:numId w:val="0"/>
+        </w:numPr>
+        <w:ind w:leftChars="0"/>
+        <w:rPr>
+          <w:rFonts w:hint="eastAsia"/>
+          <w:lang w:val="en-US" w:eastAsia="zh-CN"/>
+        </w:rPr>
+      </w:pPr>
+      <w:r>
+        <w:rPr>
+          <w:rFonts w:hint="eastAsia"/>
+          <w:lang w:val="en-US" w:eastAsia="zh-CN"/>
+        </w:rPr>
+        <w:t>1.6 项目时间计划</w:t>
+      </w:r>
+    </w:p>
+    <w:p>
+      <w:pPr>
+        <w:rPr>
+          <w:rFonts w:hint="eastAsia"/>
+          <w:lang w:val="en-US" w:eastAsia="zh-CN"/>
+        </w:rPr>
+      </w:pPr>
+      <w:r>
+        <w:rPr>
+          <w:rFonts w:hint="eastAsia"/>
+          <w:lang w:val="en-US" w:eastAsia="zh-CN"/>
+        </w:rPr>
+        <w:t>安卓方面：</w:t>
+      </w:r>
+    </w:p>
+    <w:p>
+      <w:pPr>
+        <w:rPr>
+          <w:rFonts w:hint="eastAsia"/>
+          <w:lang w:val="en-US" w:eastAsia="zh-CN"/>
+        </w:rPr>
+      </w:pPr>
+      <w:r>
+        <w:rPr>
+          <w:rFonts w:hint="eastAsia"/>
+          <w:lang w:val="en-US" w:eastAsia="zh-CN"/>
+        </w:rPr>
+        <w:t>2018/03/01---2018/05/01：完成博客，准备项目的需求，准备框架的选取，监督@徐丰学习</w:t>
+      </w:r>
+    </w:p>
+    <w:p>
+      <w:pPr>
+        <w:rPr>
+          <w:rFonts w:hint="eastAsia"/>
+          <w:lang w:val="en-US" w:eastAsia="zh-CN"/>
+        </w:rPr>
+      </w:pPr>
+      <w:r>
+        <w:rPr>
+          <w:rFonts w:hint="eastAsia"/>
+          <w:lang w:val="en-US" w:eastAsia="zh-CN"/>
+        </w:rPr>
+        <w:t>2018/05/01---2018/06/01：完成项目架构</w:t>
+      </w:r>
+    </w:p>
+    <w:p>
+      <w:pPr>
+        <w:rPr>
+          <w:rFonts w:hint="eastAsia"/>
+          <w:lang w:val="en-US" w:eastAsia="zh-CN"/>
+        </w:rPr>
+      </w:pPr>
+      <w:r>
+        <w:rPr>
+          <w:rFonts w:hint="eastAsia"/>
+          <w:lang w:val="en-US" w:eastAsia="zh-CN"/>
+        </w:rPr>
+        <w:t>2018/06/01---2018/09/01：完成项目1.0beta版本，完成所有界面和功能</w:t>
+      </w:r>
+    </w:p>
+    <w:p>
+      <w:pPr>
+        <w:rPr>
+          <w:rFonts w:hint="eastAsia"/>
+          <w:lang w:val="en-US" w:eastAsia="zh-CN"/>
+        </w:rPr>
+      </w:pPr>
+      <w:r>
+        <w:rPr>
+          <w:rFonts w:hint="eastAsia"/>
+          <w:lang w:val="en-US" w:eastAsia="zh-CN"/>
+        </w:rPr>
+        <w:t>2018/09/01---2018/11/01：完善项目需求，完善项目功能</w:t>
+      </w:r>
+    </w:p>
+    <w:p>
+      <w:pPr>
+        <w:rPr>
+          <w:rFonts w:hint="eastAsia"/>
+          <w:lang w:val="en-US" w:eastAsia="zh-CN"/>
+        </w:rPr>
+      </w:pPr>
+      <w:r>
+        <w:rPr>
+          <w:rFonts w:hint="eastAsia"/>
+          <w:lang w:val="en-US" w:eastAsia="zh-CN"/>
+        </w:rPr>
+        <w:t>2018/11------&gt;完成web网页</w:t>
+      </w:r>
+    </w:p>
+    <w:p>
+      <w:pPr>
+        <w:rPr>
+          <w:rFonts w:hint="eastAsia"/>
+          <w:lang w:val="en-US" w:eastAsia="zh-CN"/>
+        </w:rPr>
+      </w:pPr>
+    </w:p>
+    <w:p>
+      <w:pPr>
+        <w:rPr>
+          <w:rFonts w:hint="eastAsia"/>
+          <w:lang w:val="en-US" w:eastAsia="zh-CN"/>
+        </w:rPr>
+      </w:pPr>
+    </w:p>
+    <w:p>
+      <w:pPr>
+        <w:rPr>
+          <w:rFonts w:hint="eastAsia"/>
+          <w:lang w:val="en-US" w:eastAsia="zh-CN"/>
+        </w:rPr>
+      </w:pPr>
+      <w:r>
+        <w:rPr>
+          <w:rFonts w:hint="eastAsia"/>
+          <w:lang w:val="en-US" w:eastAsia="zh-CN"/>
+        </w:rPr>
+        <w:t>Java服务器：</w:t>
+      </w:r>
+    </w:p>
+    <w:p>
+      <w:pPr>
+        <w:rPr>
+          <w:rFonts w:hint="eastAsia"/>
+          <w:lang w:val="en-US" w:eastAsia="zh-CN"/>
+        </w:rPr>
+      </w:pPr>
+      <w:r>
+        <w:rPr>
+          <w:rFonts w:hint="eastAsia"/>
+          <w:lang w:val="en-US" w:eastAsia="zh-CN"/>
+        </w:rPr>
+        <w:t>2018/03/01---2018/05/01：完成java基础知识和J2EE基础知识的学习</w:t>
+      </w:r>
+    </w:p>
+    <w:p>
+      <w:pPr>
+        <w:rPr>
+          <w:rFonts w:hint="eastAsia"/>
+          <w:lang w:val="en-US" w:eastAsia="zh-CN"/>
+        </w:rPr>
+      </w:pPr>
+      <w:r>
+        <w:rPr>
+          <w:rFonts w:hint="eastAsia"/>
+          <w:lang w:val="en-US" w:eastAsia="zh-CN"/>
+        </w:rPr>
+        <w:t>2018/05/01---2018/06/01：学习SSM三大框架，练习商城项目</w:t>
+      </w:r>
+    </w:p>
+    <w:p>
+      <w:pPr>
+        <w:rPr>
+          <w:rFonts w:hint="eastAsia"/>
+          <w:lang w:val="en-US" w:eastAsia="zh-CN"/>
+        </w:rPr>
+      </w:pPr>
+      <w:r>
+        <w:rPr>
+          <w:rFonts w:hint="eastAsia"/>
+          <w:lang w:val="en-US" w:eastAsia="zh-CN"/>
+        </w:rPr>
+        <w:t>2018/06/01---2018/09/01：学习项目框架，开始着手完成项目</w:t>
+      </w:r>
+    </w:p>
+    <w:p>
+      <w:pPr>
+        <w:rPr>
+          <w:rFonts w:hint="eastAsia"/>
+          <w:lang w:val="en-US" w:eastAsia="zh-CN"/>
+        </w:rPr>
+      </w:pPr>
+      <w:r>
+        <w:rPr>
+          <w:rFonts w:hint="eastAsia"/>
+          <w:lang w:val="en-US" w:eastAsia="zh-CN"/>
+        </w:rPr>
+        <w:t>2018/09/01---2018/11/01：完善项目需求，完善项目功能</w:t>
+      </w:r>
+    </w:p>
+    <w:p>
+      <w:pPr>
+        <w:rPr>
+          <w:rFonts w:hint="eastAsia"/>
+          <w:lang w:val="en-US" w:eastAsia="zh-CN"/>
+        </w:rPr>
+      </w:pPr>
+      <w:r>
+        <w:rPr>
+          <w:rFonts w:hint="eastAsia"/>
+          <w:lang w:val="en-US" w:eastAsia="zh-CN"/>
+        </w:rPr>
+        <w:t>2018/11------&gt;总结和学习，准备实习</w:t>
+      </w:r>
     </w:p>
     <w:p>
       <w:pPr>
@@ -306,14 +607,6 @@
       </w:pPr>
       <w:bookmarkStart w:id="0" w:name="_GoBack"/>
       <w:bookmarkEnd w:id="0"/>
-    </w:p>
-    <w:p>
-      <w:pPr>
-        <w:rPr>
-          <w:rFonts w:hint="eastAsia"/>
-          <w:lang w:val="en-US" w:eastAsia="zh-CN"/>
-        </w:rPr>
-      </w:pPr>
     </w:p>
     <w:sectPr>
       <w:pgSz w:w="11906" w:h="16838"/>
@@ -362,126 +655,6 @@
     </w:lvl>
   </w:abstractNum>
   <w:abstractNum w:abstractNumId="2">
-    <w:nsid w:val="FA9A3B07"/>
-    <w:multiLevelType w:val="multilevel"/>
-    <w:tmpl w:val="FA9A3B07"/>
-    <w:lvl w:ilvl="0" w:tentative="0">
-      <w:start w:val="1"/>
-      <w:numFmt w:val="decimal"/>
-      <w:lvlText w:val="%1."/>
-      <w:lvlJc w:val="left"/>
-      <w:pPr>
-        <w:tabs>
-          <w:tab w:val="left" w:pos="312"/>
-        </w:tabs>
-      </w:pPr>
-    </w:lvl>
-    <w:lvl w:ilvl="1" w:tentative="0">
-      <w:start w:val="1"/>
-      <w:numFmt w:val="decimal"/>
-      <w:suff w:val="space"/>
-      <w:lvlText w:val="%1.%2"/>
-      <w:lvlJc w:val="left"/>
-      <w:pPr>
-        <w:ind w:left="0" w:leftChars="0" w:firstLine="0" w:firstLineChars="0"/>
-      </w:pPr>
-      <w:rPr>
-        <w:rFonts w:hint="default"/>
-      </w:rPr>
-    </w:lvl>
-    <w:lvl w:ilvl="2" w:tentative="0">
-      <w:start w:val="1"/>
-      <w:numFmt w:val="decimal"/>
-      <w:suff w:val="space"/>
-      <w:lvlText w:val="%1.%2.%3"/>
-      <w:lvlJc w:val="left"/>
-      <w:pPr>
-        <w:ind w:left="0" w:leftChars="0" w:firstLine="0" w:firstLineChars="0"/>
-      </w:pPr>
-      <w:rPr>
-        <w:rFonts w:hint="default"/>
-      </w:rPr>
-    </w:lvl>
-    <w:lvl w:ilvl="3" w:tentative="0">
-      <w:start w:val="1"/>
-      <w:numFmt w:val="decimal"/>
-      <w:suff w:val="space"/>
-      <w:lvlText w:val="%1.%2.%3.%4"/>
-      <w:lvlJc w:val="left"/>
-      <w:pPr>
-        <w:ind w:left="0" w:leftChars="0" w:firstLine="0" w:firstLineChars="0"/>
-      </w:pPr>
-      <w:rPr>
-        <w:rFonts w:hint="default"/>
-      </w:rPr>
-    </w:lvl>
-    <w:lvl w:ilvl="4" w:tentative="0">
-      <w:start w:val="1"/>
-      <w:numFmt w:val="decimal"/>
-      <w:suff w:val="space"/>
-      <w:lvlText w:val="%1.%2.%3.%4.%5"/>
-      <w:lvlJc w:val="left"/>
-      <w:pPr>
-        <w:ind w:left="0" w:leftChars="0" w:firstLine="0" w:firstLineChars="0"/>
-      </w:pPr>
-      <w:rPr>
-        <w:rFonts w:hint="default"/>
-      </w:rPr>
-    </w:lvl>
-    <w:lvl w:ilvl="5" w:tentative="0">
-      <w:start w:val="1"/>
-      <w:numFmt w:val="decimal"/>
-      <w:suff w:val="space"/>
-      <w:lvlText w:val="%1.%2.%3.%4.%5.%6"/>
-      <w:lvlJc w:val="left"/>
-      <w:pPr>
-        <w:ind w:left="0" w:leftChars="0" w:firstLine="0" w:firstLineChars="0"/>
-      </w:pPr>
-      <w:rPr>
-        <w:rFonts w:hint="default"/>
-      </w:rPr>
-    </w:lvl>
-    <w:lvl w:ilvl="6" w:tentative="0">
-      <w:start w:val="1"/>
-      <w:numFmt w:val="decimal"/>
-      <w:suff w:val="space"/>
-      <w:lvlText w:val="%1.%2.%3.%4.%5.%6.%7"/>
-      <w:lvlJc w:val="left"/>
-      <w:pPr>
-        <w:ind w:left="0" w:leftChars="0" w:firstLine="0" w:firstLineChars="0"/>
-      </w:pPr>
-      <w:rPr>
-        <w:rFonts w:hint="default"/>
-      </w:rPr>
-    </w:lvl>
-    <w:lvl w:ilvl="7" w:tentative="0">
-      <w:start w:val="1"/>
-      <w:numFmt w:val="decimal"/>
-      <w:suff w:val="space"/>
-      <w:lvlText w:val="%1.%2.%3.%4.%5.%6.%7.%8"/>
-      <w:lvlJc w:val="left"/>
-      <w:pPr>
-        <w:ind w:left="0" w:leftChars="0" w:firstLine="0" w:firstLineChars="0"/>
-      </w:pPr>
-      <w:rPr>
-        <w:rFonts w:hint="default"/>
-      </w:rPr>
-    </w:lvl>
-    <w:lvl w:ilvl="8" w:tentative="0">
-      <w:start w:val="1"/>
-      <w:numFmt w:val="decimal"/>
-      <w:suff w:val="space"/>
-      <w:lvlText w:val="%1.%2.%3.%4.%5.%6.%7.%8.%9"/>
-      <w:lvlJc w:val="left"/>
-      <w:pPr>
-        <w:ind w:left="0" w:leftChars="0" w:firstLine="0" w:firstLineChars="0"/>
-      </w:pPr>
-      <w:rPr>
-        <w:rFonts w:hint="default"/>
-      </w:rPr>
-    </w:lvl>
-  </w:abstractNum>
-  <w:abstractNum w:abstractNumId="3">
     <w:nsid w:val="FC36EE8C"/>
     <w:multiLevelType w:val="multilevel"/>
     <w:tmpl w:val="FC36EE8C"/>
@@ -613,15 +786,12 @@
     </w:lvl>
   </w:abstractNum>
   <w:num w:numId="1">
-    <w:abstractNumId w:val="3"/>
+    <w:abstractNumId w:val="2"/>
   </w:num>
   <w:num w:numId="2">
-    <w:abstractNumId w:val="2"/>
+    <w:abstractNumId w:val="0"/>
   </w:num>
   <w:num w:numId="3">
-    <w:abstractNumId w:val="0"/>
-  </w:num>
-  <w:num w:numId="4">
     <w:abstractNumId w:val="1"/>
   </w:num>
 </w:numbering>
@@ -702,7 +872,7 @@
     <w:lsdException w:qFormat="1" w:unhideWhenUsed="0" w:uiPriority="0" w:semiHidden="0" w:name="Title"/>
     <w:lsdException w:unhideWhenUsed="0" w:uiPriority="0" w:semiHidden="0" w:name="Closing"/>
     <w:lsdException w:unhideWhenUsed="0" w:uiPriority="0" w:semiHidden="0" w:name="Signature"/>
-    <w:lsdException w:unhideWhenUsed="0" w:uiPriority="0" w:name="Default Paragraph Font"/>
+    <w:lsdException w:qFormat="1" w:unhideWhenUsed="0" w:uiPriority="0" w:name="Default Paragraph Font"/>
     <w:lsdException w:unhideWhenUsed="0" w:uiPriority="0" w:semiHidden="0" w:name="Body Text"/>
     <w:lsdException w:unhideWhenUsed="0" w:uiPriority="0" w:semiHidden="0" w:name="Body Text Indent"/>
     <w:lsdException w:unhideWhenUsed="0" w:uiPriority="0" w:semiHidden="0" w:name="List Continue"/>
@@ -740,7 +910,7 @@
     <w:lsdException w:unhideWhenUsed="0" w:uiPriority="0" w:semiHidden="0" w:name="HTML Sample"/>
     <w:lsdException w:unhideWhenUsed="0" w:uiPriority="0" w:semiHidden="0" w:name="HTML Typewriter"/>
     <w:lsdException w:unhideWhenUsed="0" w:uiPriority="0" w:semiHidden="0" w:name="HTML Variable"/>
-    <w:lsdException w:unhideWhenUsed="0" w:uiPriority="0" w:name="Normal Table"/>
+    <w:lsdException w:qFormat="1" w:unhideWhenUsed="0" w:uiPriority="0" w:name="Normal Table"/>
     <w:lsdException w:unhideWhenUsed="0" w:uiPriority="0" w:semiHidden="0" w:name="annotation subject"/>
     <w:lsdException w:unhideWhenUsed="0" w:uiPriority="0" w:semiHidden="0" w:name="Table Simple 1"/>
     <w:lsdException w:unhideWhenUsed="0" w:uiPriority="0" w:semiHidden="0" w:name="Table Simple 2"/>
@@ -1121,11 +1291,13 @@
   <w:style w:type="character" w:default="1" w:styleId="11">
     <w:name w:val="Default Paragraph Font"/>
     <w:semiHidden/>
+    <w:qFormat/>
     <w:uiPriority w:val="0"/>
   </w:style>
   <w:style w:type="table" w:default="1" w:styleId="12">
     <w:name w:val="Normal Table"/>
     <w:semiHidden/>
+    <w:qFormat/>
     <w:uiPriority w:val="0"/>
     <w:tblPr>
       <w:tblLayout w:type="fixed"/>
